--- a/Onderzoek/Bram & Teun/onderzoek Bram en Teun.docx
+++ b/Onderzoek/Bram & Teun/onderzoek Bram en Teun.docx
@@ -921,6 +921,8 @@
           <w:r>
             <w:t>Inhoud</w:t>
           </w:r>
+          <w:bookmarkStart w:id="0" w:name="_GoBack"/>
+          <w:bookmarkEnd w:id="0"/>
         </w:p>
         <w:p>
           <w:pPr>
@@ -945,12 +947,84 @@
           <w:r>
             <w:fldChar w:fldCharType="separate"/>
           </w:r>
-          <w:hyperlink w:anchor="_Toc450899819" w:history="1">
+          <w:hyperlink w:anchor="_Toc450908128" w:history="1">
             <w:r>
               <w:rPr>
                 <w:rStyle w:val="Hyperlink"/>
                 <w:noProof/>
               </w:rPr>
+              <w:t>Inleiding</w:t>
+            </w:r>
+            <w:r>
+              <w:rPr>
+                <w:noProof/>
+                <w:webHidden/>
+              </w:rPr>
+              <w:tab/>
+            </w:r>
+            <w:r>
+              <w:rPr>
+                <w:noProof/>
+                <w:webHidden/>
+              </w:rPr>
+              <w:fldChar w:fldCharType="begin"/>
+            </w:r>
+            <w:r>
+              <w:rPr>
+                <w:noProof/>
+                <w:webHidden/>
+              </w:rPr>
+              <w:instrText xml:space="preserve"> PAGEREF _Toc450908128 \h </w:instrText>
+            </w:r>
+            <w:r>
+              <w:rPr>
+                <w:noProof/>
+                <w:webHidden/>
+              </w:rPr>
+            </w:r>
+            <w:r>
+              <w:rPr>
+                <w:noProof/>
+                <w:webHidden/>
+              </w:rPr>
+              <w:fldChar w:fldCharType="separate"/>
+            </w:r>
+            <w:r>
+              <w:rPr>
+                <w:noProof/>
+                <w:webHidden/>
+              </w:rPr>
+              <w:t>2</w:t>
+            </w:r>
+            <w:r>
+              <w:rPr>
+                <w:noProof/>
+                <w:webHidden/>
+              </w:rPr>
+              <w:fldChar w:fldCharType="end"/>
+            </w:r>
+          </w:hyperlink>
+        </w:p>
+        <w:p>
+          <w:pPr>
+            <w:pStyle w:val="Inhopg1"/>
+            <w:tabs>
+              <w:tab w:val="right" w:leader="dot" w:pos="9010"/>
+            </w:tabs>
+            <w:rPr>
+              <w:rFonts w:eastAsiaTheme="minorEastAsia"/>
+              <w:noProof/>
+              <w:sz w:val="22"/>
+              <w:szCs w:val="22"/>
+              <w:lang w:eastAsia="nl-NL"/>
+            </w:rPr>
+          </w:pPr>
+          <w:hyperlink w:anchor="_Toc450908129" w:history="1">
+            <w:r>
+              <w:rPr>
+                <w:rStyle w:val="Hyperlink"/>
+                <w:noProof/>
+              </w:rPr>
               <w:t>Welke gegevens over het studiegedrag van de studenten mag je opslaan en op basis van welke gegevens kan hier nuttige feedback uit gehaald worden?</w:t>
             </w:r>
             <w:r>
@@ -972,7 +1046,7 @@
                 <w:noProof/>
                 <w:webHidden/>
               </w:rPr>
-              <w:instrText xml:space="preserve"> PAGEREF _Toc450899819 \h </w:instrText>
+              <w:instrText xml:space="preserve"> PAGEREF _Toc450908129 \h </w:instrText>
             </w:r>
             <w:r>
               <w:rPr>
@@ -992,7 +1066,7 @@
                 <w:noProof/>
                 <w:webHidden/>
               </w:rPr>
-              <w:t>2</w:t>
+              <w:t>3</w:t>
             </w:r>
             <w:r>
               <w:rPr>
@@ -1017,13 +1091,13 @@
               <w:lang w:eastAsia="nl-NL"/>
             </w:rPr>
           </w:pPr>
-          <w:hyperlink w:anchor="_Toc450899820" w:history="1">
+          <w:hyperlink w:anchor="_Toc450908130" w:history="1">
             <w:r>
               <w:rPr>
                 <w:rStyle w:val="Hyperlink"/>
                 <w:noProof/>
               </w:rPr>
-              <w:t>Wat voor informatie is ethisch geaccepteerd om te verzamelen over studenten?</w:t>
+              <w:t>Onderzoeksstrategieën</w:t>
             </w:r>
             <w:r>
               <w:rPr>
@@ -1044,7 +1118,7 @@
                 <w:noProof/>
                 <w:webHidden/>
               </w:rPr>
-              <w:instrText xml:space="preserve"> PAGEREF _Toc450899820 \h </w:instrText>
+              <w:instrText xml:space="preserve"> PAGEREF _Toc450908130 \h </w:instrText>
             </w:r>
             <w:r>
               <w:rPr>
@@ -1064,7 +1138,7 @@
                 <w:noProof/>
                 <w:webHidden/>
               </w:rPr>
-              <w:t>2</w:t>
+              <w:t>3</w:t>
             </w:r>
             <w:r>
               <w:rPr>
@@ -1089,13 +1163,13 @@
               <w:lang w:eastAsia="nl-NL"/>
             </w:rPr>
           </w:pPr>
-          <w:hyperlink w:anchor="_Toc450899821" w:history="1">
+          <w:hyperlink w:anchor="_Toc450908131" w:history="1">
             <w:r>
               <w:rPr>
                 <w:rStyle w:val="Hyperlink"/>
                 <w:noProof/>
               </w:rPr>
-              <w:t>Welke informatie moet er verplicht geanonimiseerd worden?</w:t>
+              <w:t>Wat voor informatie is ethisch geaccepteerd om te verzamelen over studenten?</w:t>
             </w:r>
             <w:r>
               <w:rPr>
@@ -1116,7 +1190,7 @@
                 <w:noProof/>
                 <w:webHidden/>
               </w:rPr>
-              <w:instrText xml:space="preserve"> PAGEREF _Toc450899821 \h </w:instrText>
+              <w:instrText xml:space="preserve"> PAGEREF _Toc450908131 \h </w:instrText>
             </w:r>
             <w:r>
               <w:rPr>
@@ -1136,7 +1210,7 @@
                 <w:noProof/>
                 <w:webHidden/>
               </w:rPr>
-              <w:t>2</w:t>
+              <w:t>3</w:t>
             </w:r>
             <w:r>
               <w:rPr>
@@ -1161,13 +1235,13 @@
               <w:lang w:eastAsia="nl-NL"/>
             </w:rPr>
           </w:pPr>
-          <w:hyperlink w:anchor="_Toc450899822" w:history="1">
+          <w:hyperlink w:anchor="_Toc450908132" w:history="1">
             <w:r>
               <w:rPr>
                 <w:rStyle w:val="Hyperlink"/>
                 <w:noProof/>
               </w:rPr>
-              <w:t>Welke data van de student is interessant voor een docent, met het doel om studieresultaten te verbeteren?</w:t>
+              <w:t>Welke informatie moet er verplicht geanonimiseerd worden?</w:t>
             </w:r>
             <w:r>
               <w:rPr>
@@ -1188,7 +1262,7 @@
                 <w:noProof/>
                 <w:webHidden/>
               </w:rPr>
-              <w:instrText xml:space="preserve"> PAGEREF _Toc450899822 \h </w:instrText>
+              <w:instrText xml:space="preserve"> PAGEREF _Toc450908132 \h </w:instrText>
             </w:r>
             <w:r>
               <w:rPr>
@@ -1208,7 +1282,79 @@
                 <w:noProof/>
                 <w:webHidden/>
               </w:rPr>
-              <w:t>3</w:t>
+              <w:t>4</w:t>
+            </w:r>
+            <w:r>
+              <w:rPr>
+                <w:noProof/>
+                <w:webHidden/>
+              </w:rPr>
+              <w:fldChar w:fldCharType="end"/>
+            </w:r>
+          </w:hyperlink>
+        </w:p>
+        <w:p>
+          <w:pPr>
+            <w:pStyle w:val="Inhopg2"/>
+            <w:tabs>
+              <w:tab w:val="right" w:leader="dot" w:pos="9010"/>
+            </w:tabs>
+            <w:rPr>
+              <w:rFonts w:eastAsiaTheme="minorEastAsia"/>
+              <w:noProof/>
+              <w:sz w:val="22"/>
+              <w:szCs w:val="22"/>
+              <w:lang w:eastAsia="nl-NL"/>
+            </w:rPr>
+          </w:pPr>
+          <w:hyperlink w:anchor="_Toc450908133" w:history="1">
+            <w:r>
+              <w:rPr>
+                <w:rStyle w:val="Hyperlink"/>
+                <w:noProof/>
+              </w:rPr>
+              <w:t>Welke data van de student is interessant voor een docent/student, met het doel om studieresultaten te verbeteren?</w:t>
+            </w:r>
+            <w:r>
+              <w:rPr>
+                <w:noProof/>
+                <w:webHidden/>
+              </w:rPr>
+              <w:tab/>
+            </w:r>
+            <w:r>
+              <w:rPr>
+                <w:noProof/>
+                <w:webHidden/>
+              </w:rPr>
+              <w:fldChar w:fldCharType="begin"/>
+            </w:r>
+            <w:r>
+              <w:rPr>
+                <w:noProof/>
+                <w:webHidden/>
+              </w:rPr>
+              <w:instrText xml:space="preserve"> PAGEREF _Toc450908133 \h </w:instrText>
+            </w:r>
+            <w:r>
+              <w:rPr>
+                <w:noProof/>
+                <w:webHidden/>
+              </w:rPr>
+            </w:r>
+            <w:r>
+              <w:rPr>
+                <w:noProof/>
+                <w:webHidden/>
+              </w:rPr>
+              <w:fldChar w:fldCharType="separate"/>
+            </w:r>
+            <w:r>
+              <w:rPr>
+                <w:noProof/>
+                <w:webHidden/>
+              </w:rPr>
+              <w:t>4</w:t>
             </w:r>
             <w:r>
               <w:rPr>
@@ -1226,16 +1372,20 @@
               <w:tab w:val="right" w:leader="dot" w:pos="9010"/>
             </w:tabs>
             <w:rPr>
+              <w:rFonts w:eastAsiaTheme="minorEastAsia"/>
               <w:noProof/>
+              <w:sz w:val="22"/>
+              <w:szCs w:val="22"/>
+              <w:lang w:eastAsia="nl-NL"/>
             </w:rPr>
           </w:pPr>
-          <w:hyperlink w:anchor="_Toc450899823" w:history="1">
+          <w:hyperlink w:anchor="_Toc450908134" w:history="1">
             <w:r>
               <w:rPr>
                 <w:rStyle w:val="Hyperlink"/>
                 <w:noProof/>
               </w:rPr>
-              <w:t>Expert interview</w:t>
+              <w:t>Expert interviews</w:t>
             </w:r>
             <w:r>
               <w:rPr>
@@ -1256,7 +1406,7 @@
                 <w:noProof/>
                 <w:webHidden/>
               </w:rPr>
-              <w:instrText xml:space="preserve"> PAGEREF _Toc450899823 \h </w:instrText>
+              <w:instrText xml:space="preserve"> PAGEREF _Toc450908134 \h </w:instrText>
             </w:r>
             <w:r>
               <w:rPr>
@@ -1276,7 +1426,7 @@
                 <w:noProof/>
                 <w:webHidden/>
               </w:rPr>
-              <w:t>3</w:t>
+              <w:t>4</w:t>
             </w:r>
             <w:r>
               <w:rPr>
@@ -1301,7 +1451,7 @@
               <w:lang w:eastAsia="nl-NL"/>
             </w:rPr>
           </w:pPr>
-          <w:hyperlink w:anchor="_Toc450899824" w:history="1">
+          <w:hyperlink w:anchor="_Toc450908135" w:history="1">
             <w:r>
               <w:rPr>
                 <w:rStyle w:val="Hyperlink"/>
@@ -1328,7 +1478,7 @@
                 <w:noProof/>
                 <w:webHidden/>
               </w:rPr>
-              <w:instrText xml:space="preserve"> PAGEREF _Toc450899824 \h </w:instrText>
+              <w:instrText xml:space="preserve"> PAGEREF _Toc450908135 \h </w:instrText>
             </w:r>
             <w:r>
               <w:rPr>
@@ -1348,7 +1498,7 @@
                 <w:noProof/>
                 <w:webHidden/>
               </w:rPr>
-              <w:t>4</w:t>
+              <w:t>6</w:t>
             </w:r>
             <w:r>
               <w:rPr>
@@ -1382,30 +1532,160 @@
       <w:r>
         <w:br w:type="page"/>
       </w:r>
-      <w:bookmarkStart w:id="0" w:name="_GoBack"/>
-      <w:bookmarkEnd w:id="0"/>
     </w:p>
     <w:p>
       <w:pPr>
         <w:pStyle w:val="Kop1"/>
       </w:pPr>
-      <w:bookmarkStart w:id="1" w:name="_Toc450899819"/>
+      <w:bookmarkStart w:id="1" w:name="_Toc450908128"/>
+      <w:r>
+        <w:lastRenderedPageBreak/>
+        <w:t>Inleiding</w:t>
+      </w:r>
+      <w:bookmarkEnd w:id="1"/>
+    </w:p>
+    <w:p>
+      <w:r>
+        <w:t xml:space="preserve">Naar aanleiding van de proftaak over de </w:t>
+      </w:r>
+      <w:proofErr w:type="spellStart"/>
+      <w:r>
+        <w:t>quantified</w:t>
+      </w:r>
+      <w:proofErr w:type="spellEnd"/>
+      <w:r>
+        <w:t xml:space="preserve"> student hebben we een onderzoek gedaan naar het verzamelen van gegevens over het studiegedrag van studenten. De opdrachtgever is geïnteresseerd in het verzamelen van gegevens en de conclusies die hieruit voort kunnen komen. Voor de opdrachtgever is het belangrijk om de wetgeving omtrent dataverzameling te kennen, aangezien privacy hierin een rol speelt. Voor de studenten is het interessant om te begrijpen welke gegevens hun kunnen helpen hun studiegedrag aan te passen om zo betere studieresultaten te behalen. Het is in hun eigen belang om deze gegevens bij te houden maar het is natuurlijk niet gewenst dat iedereen zomaar het studiegedrag van anderen kan bekijken. Sommige gegevens zullen misschien geanonimiseerd moeten worden, en sommige gegevens mogen misschien helemaal niet verzameld worden. Het doel hiervan is aan de ene kant om meer inzicht te krijgen in het studiegedrag van studenten in het algemeen, specifieke studenten en hoe dit gedrag gerelateerd is aan hun studieresultaten. Aan de andere kan is het boeiend om te zien of er op basis van het vastgelegde studiegedrag relevante feedback gevormd kan worden voor de student en of het mogelijk is om hiermee de studieresultaten te verbeteren. We zullen in dit onderzoek antwoord geven op sommige vragen die hierbij omhoog komen.</w:t>
+      </w:r>
+    </w:p>
+    <w:p>
+      <w:pPr>
+        <w:rPr>
+          <w:rFonts w:asciiTheme="majorHAnsi" w:eastAsiaTheme="majorEastAsia" w:hAnsiTheme="majorHAnsi" w:cstheme="majorBidi"/>
+          <w:color w:val="2E74B5" w:themeColor="accent1" w:themeShade="BF"/>
+          <w:sz w:val="32"/>
+          <w:szCs w:val="32"/>
+        </w:rPr>
+      </w:pPr>
+      <w:r>
+        <w:br w:type="page"/>
+      </w:r>
+    </w:p>
+    <w:p>
+      <w:pPr>
+        <w:pStyle w:val="Kop1"/>
+      </w:pPr>
+      <w:bookmarkStart w:id="2" w:name="_Toc450908129"/>
       <w:r>
         <w:lastRenderedPageBreak/>
         <w:t>Welke gegevens over het studiegedrag van de studenten mag je opslaan en op basis van welke gegevens kan hier nuttige feedback uit gehaald worden?</w:t>
       </w:r>
-      <w:bookmarkEnd w:id="1"/>
+      <w:bookmarkEnd w:id="2"/>
+    </w:p>
+    <w:p>
+      <w:r>
+        <w:t>Met deze hoofdvraag kunnen we een breed onderbouwd antwoord geven voor onze opdrachtgever. Omdat er zijn twee partijen betrokken bij dit concept en om beide tevreden te stellen moeten er bepaalde compromis gemaakt worden. De opdrachtgever wil natuurlijk zoveel mogelijk interessante gegevens verzamelen om een zo compleet mogelijk beeld te krijgen over het studiegedrag van de studenten. Aan de andere kant willen de studenten nuttige feedback krijgen op hun studiegedrag waarmee ze deze kunnen verbeteren zonder dat hun hele privéleven vastgelegd en opgeslagen wordt. Ook zijn hier bepaalde privacywetten bij betrokken omtrent het verzamelen en opslaan van persoonsgegevens. Hieronder is uitgewerkt welke wetten hierbij betrokken zijn en hoe er moet worden omgegaan met bepaalde persoonsgegevens. Verder hebben we van beide betrokken partijen een expert geïnterviewd om erachter te komen hoe zij denken over dit probleem/concept.</w:t>
+      </w:r>
     </w:p>
     <w:p/>
     <w:p>
       <w:pPr>
         <w:pStyle w:val="Kop2"/>
       </w:pPr>
-      <w:bookmarkStart w:id="2" w:name="_Toc450899820"/>
+      <w:bookmarkStart w:id="3" w:name="_Toc450908130"/>
+      <w:r>
+        <w:t>Onderzoeksstrategieën</w:t>
+      </w:r>
+      <w:bookmarkEnd w:id="3"/>
+    </w:p>
+    <w:p>
+      <w:r>
+        <w:t xml:space="preserve">We hebben onderzoek gedaan naar de privacy/persoonsgegevens wetgeving door artikelen en wetten te bestuderen op websites van overheidsinstanties. Hier is veel gedetailleerde informatie te vinden over de regels en wetten gerelateerd aan het verzamelen en opslaan van persoonsgegevens. </w:t>
+      </w:r>
+    </w:p>
+    <w:p/>
+    <w:p>
+      <w:r>
+        <w:t xml:space="preserve">Verder hebben we onderzocht welke gegevens voor de beide partijen interessant zijn door een docent en een student op FHICT te interviewen. Hierdoor werd duidelijk welke onderdelen van het concept in de belangen van de betrokkenen zijn. </w:t>
+      </w:r>
+    </w:p>
+    <w:p/>
+    <w:p>
+      <w:r>
+        <w:t xml:space="preserve">Ons onderzoek zelf hebben we zo compleet mogelijk gemaakt door tussendoor feedback te vragen aan onze docenten en deze te verwerken in het </w:t>
+      </w:r>
+      <w:proofErr w:type="spellStart"/>
+      <w:r>
+        <w:t>onderzoeksdocument</w:t>
+      </w:r>
+      <w:proofErr w:type="spellEnd"/>
+      <w:r>
+        <w:t>.</w:t>
+      </w:r>
+    </w:p>
+    <w:p/>
+    <w:p>
+      <w:pPr>
+        <w:pStyle w:val="Kop2"/>
+      </w:pPr>
+      <w:bookmarkStart w:id="4" w:name="_Toc450908131"/>
       <w:r>
         <w:t>Wat voor informatie is ethisch geaccepteerd om te verzamelen over studenten?</w:t>
       </w:r>
-      <w:bookmarkEnd w:id="2"/>
+      <w:bookmarkEnd w:id="4"/>
+    </w:p>
+    <w:p>
+      <w:pPr>
+        <w:rPr>
+          <w:color w:val="444444"/>
+        </w:rPr>
+      </w:pPr>
+      <w:r>
+        <w:t xml:space="preserve">Wanneer je </w:t>
+      </w:r>
+      <w:r>
+        <w:t xml:space="preserve">data gaat verzamelen </w:t>
+      </w:r>
+      <w:r>
+        <w:t>moet je rekening houden met ethiek, wetenschap en wetgeving. Zo heb je te maken met de Wet Bescherming Persoonsgegevens (hierover meer), de Wet Medisch-wetenschappelijk Onderzoek met mensen, de Nederlandse gedragscode voor wetenschapsbeoefening en de gedragscode persoonsgegevens (Bron: Ethiek, wetenschappelijke integriteit en wetgeving, Open Universiteit). Er zijn dus een heleboel regels voordat je zomaar informatie en gedrag van mensen kunt bijhouden. Maar wat is nu ethisch verantwoord? Het komt er vooral op neer dat de persoon waarvan gegevens verzameld worden op de hoogte is van het feit dat zijn gegevens bijgehouden worden en dat deze persoon hier vrijwillig mee instemt. Verder moet het doel van het onderzoek duidelijk zijn, en het onderzoek zelf moet controleerbaar en onafhankelijk zijn. Het onderzoek moet zorgvuldig uitgevoerd worden en de gegevens moeten zorgvuldig gebruikt en beveiligd worden. Bij verlies, schade of diefstal van de gegevens moet de persoon ingelicht worden zodat deze maatregelen kan nemen, denk aan het blokkeren van een bankpas of het veranderen van een wachtwoord op een website.</w:t>
+      </w:r>
+      <w:r>
+        <w:rPr>
+          <w:color w:val="444444"/>
+        </w:rPr>
+        <w:t xml:space="preserve"> </w:t>
+      </w:r>
+    </w:p>
+    <w:p>
+      <w:pPr>
+        <w:pStyle w:val="Kop2"/>
+        <w:rPr>
+          <w:rFonts w:ascii="Times New Roman" w:hAnsi="Times New Roman"/>
+          <w:color w:val="444444"/>
+          <w:sz w:val="24"/>
+          <w:szCs w:val="24"/>
+        </w:rPr>
+      </w:pPr>
+      <w:bookmarkStart w:id="5" w:name="_Toc450908132"/>
+      <w:r>
+        <w:lastRenderedPageBreak/>
+        <w:t>Welke informatie moet er verplicht geanonimis</w:t>
+      </w:r>
+      <w:r>
+        <w:t>eerd worden?</w:t>
+      </w:r>
+      <w:bookmarkEnd w:id="5"/>
+    </w:p>
+    <w:p>
+      <w:r>
+        <w:t>Wanneer je als organisatie gegevens wilt verzamelen over mensen moet je voldoen aan een aantal eisen van de Wet Bescherming Persoonsgegevens (WBP) voldoen. Deze mensen hebben het recht om te weten waarom en hoe de organisatie de persoonsgegevens gebruikt. Bovendien mag de organisatie de privacy van de burgers niet schenden. In het kort wil dit zeggen dat je als organisatie gebruik mag maken van de gegevens van mensen zolang deze mensen niet identificeerbaar zijn aan deze gegevens. Je moet de naam, geboortedatum, woonplaats, BSN, en alle andere dingen waaraan een persoon te identificeren is weghalen/weglaten. Om gegevens te verzamelen moet je je als organisatie aan de volgende punten houden.</w:t>
+      </w:r>
+    </w:p>
+    <w:p>
+      <w:pPr>
+        <w:rPr>
+          <w:color w:val="444444"/>
+        </w:rPr>
+      </w:pPr>
     </w:p>
     <w:p>
       <w:pPr>
@@ -1413,10 +1693,269 @@
         <w:shd w:val="clear" w:color="auto" w:fill="FFFFFF"/>
         <w:spacing w:before="0" w:beforeAutospacing="0" w:after="324" w:afterAutospacing="0" w:line="341" w:lineRule="atLeast"/>
         <w:rPr>
+          <w:rFonts w:asciiTheme="minorHAnsi" w:hAnsiTheme="minorHAnsi"/>
           <w:color w:val="444444"/>
           <w:lang w:val="nl-NL"/>
         </w:rPr>
       </w:pPr>
+      <w:r>
+        <w:rPr>
+          <w:rFonts w:asciiTheme="minorHAnsi" w:hAnsiTheme="minorHAnsi" w:cs="Arial"/>
+          <w:b/>
+          <w:color w:val="000000"/>
+          <w:lang w:val="nl-NL"/>
+        </w:rPr>
+        <w:t>De organisatie:</w:t>
+      </w:r>
+      <w:r>
+        <w:rPr>
+          <w:rFonts w:asciiTheme="minorHAnsi" w:hAnsiTheme="minorHAnsi" w:cs="Arial"/>
+          <w:b/>
+          <w:color w:val="000000"/>
+          <w:lang w:val="nl-NL"/>
+        </w:rPr>
+        <w:br/>
+      </w:r>
+      <w:r>
+        <w:rPr>
+          <w:rFonts w:ascii="Symbol" w:hAnsi="Symbol"/>
+          <w:color w:val="000000"/>
+          <w:sz w:val="20"/>
+          <w:szCs w:val="20"/>
+          <w:lang w:val="nl-NL"/>
+        </w:rPr>
+        <w:t></w:t>
+      </w:r>
+      <w:r>
+        <w:rPr>
+          <w:color w:val="000000"/>
+          <w:sz w:val="14"/>
+          <w:szCs w:val="14"/>
+          <w:lang w:val="nl-NL"/>
+        </w:rPr>
+        <w:t>       </w:t>
+      </w:r>
+      <w:r>
+        <w:rPr>
+          <w:rStyle w:val="apple-converted-space"/>
+          <w:color w:val="000000"/>
+          <w:sz w:val="14"/>
+          <w:szCs w:val="14"/>
+          <w:lang w:val="nl-NL"/>
+        </w:rPr>
+        <w:t> </w:t>
+      </w:r>
+      <w:r>
+        <w:rPr>
+          <w:rFonts w:asciiTheme="minorHAnsi" w:hAnsiTheme="minorHAnsi"/>
+        </w:rPr>
+        <w:t xml:space="preserve">mag </w:t>
+      </w:r>
+      <w:proofErr w:type="spellStart"/>
+      <w:r>
+        <w:rPr>
+          <w:rFonts w:asciiTheme="minorHAnsi" w:hAnsiTheme="minorHAnsi"/>
+        </w:rPr>
+        <w:t>persoonsgegevens</w:t>
+      </w:r>
+      <w:proofErr w:type="spellEnd"/>
+      <w:r>
+        <w:rPr>
+          <w:rFonts w:asciiTheme="minorHAnsi" w:hAnsiTheme="minorHAnsi"/>
+        </w:rPr>
+        <w:t xml:space="preserve"> </w:t>
+      </w:r>
+      <w:proofErr w:type="spellStart"/>
+      <w:r>
+        <w:rPr>
+          <w:rFonts w:asciiTheme="minorHAnsi" w:hAnsiTheme="minorHAnsi"/>
+        </w:rPr>
+        <w:t>alleen</w:t>
+      </w:r>
+      <w:proofErr w:type="spellEnd"/>
+      <w:r>
+        <w:rPr>
+          <w:rFonts w:asciiTheme="minorHAnsi" w:hAnsiTheme="minorHAnsi"/>
+        </w:rPr>
+        <w:t xml:space="preserve"> </w:t>
+      </w:r>
+      <w:proofErr w:type="spellStart"/>
+      <w:r>
+        <w:rPr>
+          <w:rFonts w:asciiTheme="minorHAnsi" w:hAnsiTheme="minorHAnsi"/>
+        </w:rPr>
+        <w:t>verzamelen</w:t>
+      </w:r>
+      <w:proofErr w:type="spellEnd"/>
+      <w:r>
+        <w:rPr>
+          <w:rFonts w:asciiTheme="minorHAnsi" w:hAnsiTheme="minorHAnsi"/>
+        </w:rPr>
+        <w:t xml:space="preserve"> </w:t>
+      </w:r>
+      <w:proofErr w:type="spellStart"/>
+      <w:r>
+        <w:rPr>
+          <w:rFonts w:asciiTheme="minorHAnsi" w:hAnsiTheme="minorHAnsi"/>
+        </w:rPr>
+        <w:t>en</w:t>
+      </w:r>
+      <w:proofErr w:type="spellEnd"/>
+      <w:r>
+        <w:rPr>
+          <w:rFonts w:asciiTheme="minorHAnsi" w:hAnsiTheme="minorHAnsi"/>
+        </w:rPr>
+        <w:t xml:space="preserve"> </w:t>
+      </w:r>
+      <w:proofErr w:type="spellStart"/>
+      <w:r>
+        <w:rPr>
+          <w:rFonts w:asciiTheme="minorHAnsi" w:hAnsiTheme="minorHAnsi"/>
+        </w:rPr>
+        <w:t>verwerken</w:t>
+      </w:r>
+      <w:proofErr w:type="spellEnd"/>
+      <w:r>
+        <w:rPr>
+          <w:rFonts w:asciiTheme="minorHAnsi" w:hAnsiTheme="minorHAnsi"/>
+        </w:rPr>
+        <w:t xml:space="preserve"> </w:t>
+      </w:r>
+      <w:proofErr w:type="spellStart"/>
+      <w:r>
+        <w:rPr>
+          <w:rFonts w:asciiTheme="minorHAnsi" w:hAnsiTheme="minorHAnsi"/>
+        </w:rPr>
+        <w:t>als</w:t>
+      </w:r>
+      <w:proofErr w:type="spellEnd"/>
+      <w:r>
+        <w:rPr>
+          <w:rFonts w:asciiTheme="minorHAnsi" w:hAnsiTheme="minorHAnsi"/>
+        </w:rPr>
+        <w:t xml:space="preserve"> </w:t>
+      </w:r>
+      <w:proofErr w:type="spellStart"/>
+      <w:r>
+        <w:rPr>
+          <w:rFonts w:asciiTheme="minorHAnsi" w:hAnsiTheme="minorHAnsi"/>
+        </w:rPr>
+        <w:t>daar</w:t>
+      </w:r>
+      <w:proofErr w:type="spellEnd"/>
+      <w:r>
+        <w:rPr>
+          <w:rFonts w:asciiTheme="minorHAnsi" w:hAnsiTheme="minorHAnsi"/>
+        </w:rPr>
+        <w:t xml:space="preserve"> </w:t>
+      </w:r>
+      <w:proofErr w:type="spellStart"/>
+      <w:r>
+        <w:rPr>
+          <w:rFonts w:asciiTheme="minorHAnsi" w:hAnsiTheme="minorHAnsi"/>
+        </w:rPr>
+        <w:t>een</w:t>
+      </w:r>
+      <w:proofErr w:type="spellEnd"/>
+      <w:r>
+        <w:rPr>
+          <w:rFonts w:asciiTheme="minorHAnsi" w:hAnsiTheme="minorHAnsi"/>
+        </w:rPr>
+        <w:t xml:space="preserve"> </w:t>
+      </w:r>
+      <w:proofErr w:type="spellStart"/>
+      <w:r>
+        <w:rPr>
+          <w:rFonts w:asciiTheme="minorHAnsi" w:hAnsiTheme="minorHAnsi"/>
+        </w:rPr>
+        <w:t>goede</w:t>
+      </w:r>
+      <w:proofErr w:type="spellEnd"/>
+      <w:r>
+        <w:rPr>
+          <w:rFonts w:asciiTheme="minorHAnsi" w:hAnsiTheme="minorHAnsi"/>
+        </w:rPr>
+        <w:t xml:space="preserve"> </w:t>
+      </w:r>
+      <w:proofErr w:type="spellStart"/>
+      <w:r>
+        <w:rPr>
+          <w:rFonts w:asciiTheme="minorHAnsi" w:hAnsiTheme="minorHAnsi"/>
+        </w:rPr>
+        <w:t>reden</w:t>
+      </w:r>
+      <w:proofErr w:type="spellEnd"/>
+      <w:r>
+        <w:rPr>
+          <w:rFonts w:asciiTheme="minorHAnsi" w:hAnsiTheme="minorHAnsi"/>
+        </w:rPr>
+        <w:t xml:space="preserve"> </w:t>
+      </w:r>
+      <w:proofErr w:type="spellStart"/>
+      <w:r>
+        <w:rPr>
+          <w:rFonts w:asciiTheme="minorHAnsi" w:hAnsiTheme="minorHAnsi"/>
+        </w:rPr>
+        <w:t>voor</w:t>
+      </w:r>
+      <w:proofErr w:type="spellEnd"/>
+      <w:r>
+        <w:rPr>
+          <w:rFonts w:asciiTheme="minorHAnsi" w:hAnsiTheme="minorHAnsi"/>
+        </w:rPr>
+        <w:t xml:space="preserve"> is. </w:t>
+      </w:r>
+      <w:r>
+        <w:rPr>
+          <w:rFonts w:asciiTheme="minorHAnsi" w:hAnsiTheme="minorHAnsi"/>
+          <w:lang w:val="nl-NL"/>
+        </w:rPr>
+        <w:t>Of als de betrokken burger toestemming heeft gegeven voor het gebruik van de gegevens;</w:t>
+      </w:r>
+      <w:r>
+        <w:rPr>
+          <w:rFonts w:asciiTheme="minorHAnsi" w:hAnsiTheme="minorHAnsi"/>
+          <w:lang w:val="nl-NL"/>
+        </w:rPr>
+        <w:br/>
+      </w:r>
+      <w:r>
+        <w:rPr>
+          <w:rFonts w:ascii="Symbol" w:hAnsi="Symbol"/>
+          <w:color w:val="000000"/>
+          <w:sz w:val="20"/>
+          <w:szCs w:val="20"/>
+          <w:lang w:val="nl-NL"/>
+        </w:rPr>
+        <w:t></w:t>
+      </w:r>
+      <w:r>
+        <w:rPr>
+          <w:color w:val="000000"/>
+          <w:sz w:val="14"/>
+          <w:szCs w:val="14"/>
+          <w:lang w:val="nl-NL"/>
+        </w:rPr>
+        <w:t>       </w:t>
+      </w:r>
+      <w:r>
+        <w:rPr>
+          <w:rStyle w:val="apple-converted-space"/>
+          <w:color w:val="000000"/>
+          <w:sz w:val="14"/>
+          <w:szCs w:val="14"/>
+          <w:lang w:val="nl-NL"/>
+        </w:rPr>
+        <w:t> </w:t>
+      </w:r>
+      <w:r>
+        <w:rPr>
+          <w:rFonts w:asciiTheme="minorHAnsi" w:hAnsiTheme="minorHAnsi" w:cs="Arial"/>
+          <w:color w:val="000000"/>
+          <w:lang w:val="nl-NL"/>
+        </w:rPr>
+        <w:t>mag niet meer gegevens verwerken dan strikt nodig is voor het uiteindelijke doel;</w:t>
+      </w:r>
       <w:r>
         <w:rPr>
           <w:rFonts w:ascii="Arial" w:hAnsi="Arial" w:cs="Arial"/>
@@ -1425,106 +1964,6 @@
           <w:szCs w:val="22"/>
           <w:lang w:val="nl-NL"/>
         </w:rPr>
-        <w:t xml:space="preserve">Wanneer je </w:t>
-      </w:r>
-      <w:r>
-        <w:rPr>
-          <w:rFonts w:ascii="Arial" w:hAnsi="Arial" w:cs="Arial"/>
-          <w:color w:val="000000"/>
-          <w:sz w:val="22"/>
-          <w:szCs w:val="22"/>
-          <w:lang w:val="nl-NL"/>
-        </w:rPr>
-        <w:t xml:space="preserve">data gaat verzamelen </w:t>
-      </w:r>
-      <w:r>
-        <w:rPr>
-          <w:rFonts w:ascii="Arial" w:hAnsi="Arial" w:cs="Arial"/>
-          <w:color w:val="000000"/>
-          <w:sz w:val="22"/>
-          <w:szCs w:val="22"/>
-          <w:lang w:val="nl-NL"/>
-        </w:rPr>
-        <w:t>moet je rekening houden met ethiek, wetenschap en wetgeving. Zo heb je te maken met de Wet Bescherming Persoonsgegevens (hierover meer), de Wet Medisch-wetenschappelijk Onderzoek met mensen, de Nederlandse gedragscode voor wetenschapsbeoefening en de gedragscode persoonsgegevens (Bron: Ethiek, wetenschappelijke integriteit en wetgeving, Open Universiteit). Er zijn dus een heleboel regels voordat je zomaar informatie en gedrag van mensen kunt bijhouden. Maar wat is nu ethisch verantwoord? Het komt er vooral op neer dat de persoon waarvan gegevens verzameld worden op de hoogte is van het feit dat zijn gegevens bijgehouden worden en dat deze persoon hier vrijwillig mee instemt. Verder moet het doel van het onderzoek duidelijk zijn, en het onderzoek zelf moet controleerbaar en onafhankelijk zijn. Het onderzoek moet zorgvuldig uitgevoerd worden en de gegevens moeten zorgvuldig gebruikt en beveiligd worden. Bij verlies, schade of diefstal van de gegevens moet de persoon ingelicht worden zodat deze maatregelen kan nemen, denk aan het blokkeren van een bankpas of het veranderen van een wachtwoord op een website.</w:t>
-      </w:r>
-      <w:r>
-        <w:rPr>
-          <w:color w:val="444444"/>
-          <w:lang w:val="nl-NL"/>
-        </w:rPr>
-        <w:t xml:space="preserve"> </w:t>
-      </w:r>
-    </w:p>
-    <w:p>
-      <w:pPr>
-        <w:pStyle w:val="Kop2"/>
-        <w:rPr>
-          <w:rFonts w:ascii="Times New Roman" w:hAnsi="Times New Roman"/>
-          <w:color w:val="444444"/>
-          <w:sz w:val="24"/>
-          <w:szCs w:val="24"/>
-        </w:rPr>
-      </w:pPr>
-      <w:bookmarkStart w:id="3" w:name="_Toc450899821"/>
-      <w:r>
-        <w:t>Welke informatie moet er verplicht geanonimis</w:t>
-      </w:r>
-      <w:r>
-        <w:t>eerd worden?</w:t>
-      </w:r>
-      <w:bookmarkEnd w:id="3"/>
-    </w:p>
-    <w:p>
-      <w:pPr>
-        <w:pStyle w:val="Normaalweb"/>
-        <w:shd w:val="clear" w:color="auto" w:fill="FFFFFF"/>
-        <w:spacing w:before="0" w:beforeAutospacing="0" w:after="324" w:afterAutospacing="0" w:line="341" w:lineRule="atLeast"/>
-        <w:rPr>
-          <w:color w:val="444444"/>
-          <w:lang w:val="nl-NL"/>
-        </w:rPr>
-      </w:pPr>
-      <w:r>
-        <w:rPr>
-          <w:rFonts w:ascii="Arial" w:hAnsi="Arial" w:cs="Arial"/>
-          <w:color w:val="000000"/>
-          <w:sz w:val="22"/>
-          <w:szCs w:val="22"/>
-          <w:lang w:val="nl-NL"/>
-        </w:rPr>
-        <w:t>Wanneer je als organisatie gegevens wilt verzamelen over mensen moet je voldoen aan een aantal eisen van de Wet Bescherming Persoonsgegevens (WBP) voldoen. Deze mensen hebben het recht om te weten waarom en hoe de organisatie de persoonsgegevens gebruikt. Bovendien mag de organisatie de privacy van de burgers niet schenden. In het kort wil dit zeggen dat je als organisatie gebruik mag maken van de gegevens van mensen zolang deze mensen niet identificeerbaar zijn aan deze gegevens. Je moet de naam, geboortedatum, woonplaats, BSN, en alle andere dingen waaraan een persoon te identificeren is weghalen/weglaten. Om gegevens te verzamelen moet je je als organisatie aan de volgende punten houden.</w:t>
-      </w:r>
-    </w:p>
-    <w:p>
-      <w:pPr>
-        <w:pStyle w:val="Normaalweb"/>
-        <w:shd w:val="clear" w:color="auto" w:fill="FFFFFF"/>
-        <w:spacing w:before="0" w:beforeAutospacing="0" w:after="324" w:afterAutospacing="0" w:line="341" w:lineRule="atLeast"/>
-        <w:rPr>
-          <w:color w:val="444444"/>
-          <w:lang w:val="nl-NL"/>
-        </w:rPr>
-      </w:pPr>
-      <w:r>
-        <w:rPr>
-          <w:rFonts w:ascii="Arial" w:hAnsi="Arial" w:cs="Arial"/>
-          <w:b/>
-          <w:color w:val="000000"/>
-          <w:sz w:val="22"/>
-          <w:szCs w:val="22"/>
-          <w:lang w:val="nl-NL"/>
-        </w:rPr>
-        <w:t>De organisatie:</w:t>
-      </w:r>
-      <w:r>
-        <w:rPr>
-          <w:rFonts w:ascii="Arial" w:hAnsi="Arial" w:cs="Arial"/>
-          <w:b/>
-          <w:color w:val="000000"/>
-          <w:sz w:val="22"/>
-          <w:szCs w:val="22"/>
-          <w:lang w:val="nl-NL"/>
-        </w:rPr>
         <w:br/>
       </w:r>
       <w:r>
@@ -1558,20 +1997,16 @@
       </w:r>
       <w:r>
         <w:rPr>
-          <w:rFonts w:ascii="Arial" w:hAnsi="Arial" w:cs="Arial"/>
+          <w:rFonts w:asciiTheme="minorHAnsi" w:hAnsiTheme="minorHAnsi" w:cs="Arial"/>
           <w:color w:val="000000"/>
-          <w:sz w:val="22"/>
-          <w:szCs w:val="22"/>
           <w:lang w:val="nl-NL"/>
         </w:rPr>
-        <w:t>mag persoonsgegevens alleen verzamelen en verwerken als daar een goede reden voor is. Of als de betrokken burger toestemming heeft gegeven voor het gebruik van de gegevens;</w:t>
-      </w:r>
-      <w:r>
-        <w:rPr>
-          <w:rFonts w:ascii="Arial" w:hAnsi="Arial" w:cs="Arial"/>
+        <w:t>mag de gegevens niet gebruiken voor andere doelen dan waarvoor ze zijn verzameld;</w:t>
+      </w:r>
+      <w:r>
+        <w:rPr>
+          <w:rFonts w:asciiTheme="minorHAnsi" w:hAnsiTheme="minorHAnsi" w:cs="Arial"/>
           <w:color w:val="000000"/>
-          <w:sz w:val="22"/>
-          <w:szCs w:val="22"/>
           <w:lang w:val="nl-NL"/>
         </w:rPr>
         <w:br/>
@@ -1607,20 +2042,16 @@
       </w:r>
       <w:r>
         <w:rPr>
-          <w:rFonts w:ascii="Arial" w:hAnsi="Arial" w:cs="Arial"/>
+          <w:rFonts w:asciiTheme="minorHAnsi" w:hAnsiTheme="minorHAnsi" w:cs="Arial"/>
           <w:color w:val="000000"/>
-          <w:sz w:val="22"/>
-          <w:szCs w:val="22"/>
           <w:lang w:val="nl-NL"/>
         </w:rPr>
-        <w:t>mag niet meer gegevens verwerken dan strikt nodig is voor het uiteindelijke doel;</w:t>
-      </w:r>
-      <w:r>
-        <w:rPr>
-          <w:rFonts w:ascii="Arial" w:hAnsi="Arial" w:cs="Arial"/>
+        <w:t>moet de betrokken burger laten weten wat de organisatie met de gegevens gaat doen;</w:t>
+      </w:r>
+      <w:r>
+        <w:rPr>
+          <w:rFonts w:asciiTheme="minorHAnsi" w:hAnsiTheme="minorHAnsi" w:cs="Arial"/>
           <w:color w:val="000000"/>
-          <w:sz w:val="22"/>
-          <w:szCs w:val="22"/>
           <w:lang w:val="nl-NL"/>
         </w:rPr>
         <w:br/>
@@ -1647,29 +2078,24 @@
       <w:r>
         <w:rPr>
           <w:rStyle w:val="apple-converted-space"/>
+          <w:rFonts w:asciiTheme="minorHAnsi" w:hAnsiTheme="minorHAnsi"/>
           <w:color w:val="000000"/>
-          <w:sz w:val="14"/>
-          <w:szCs w:val="14"/>
           <w:lang w:val="nl-NL"/>
         </w:rPr>
-        <w:t> </w:t>
-      </w:r>
-      <w:r>
-        <w:rPr>
-          <w:rFonts w:ascii="Arial" w:hAnsi="Arial" w:cs="Arial"/>
+        <w:t xml:space="preserve"> </w:t>
+      </w:r>
+      <w:r>
+        <w:rPr>
+          <w:rFonts w:asciiTheme="minorHAnsi" w:hAnsiTheme="minorHAnsi" w:cs="Arial"/>
           <w:color w:val="000000"/>
-          <w:sz w:val="22"/>
-          <w:szCs w:val="22"/>
           <w:lang w:val="nl-NL"/>
         </w:rPr>
-        <w:t>mag de gegevens niet gebruiken voor andere doelen dan waarvoor ze zijn verzameld;</w:t>
-      </w:r>
-      <w:r>
-        <w:rPr>
-          <w:rFonts w:ascii="Arial" w:hAnsi="Arial" w:cs="Arial"/>
+        <w:t>mag de gegevens niet langer bewaren dan nodig is;</w:t>
+      </w:r>
+      <w:r>
+        <w:rPr>
+          <w:rFonts w:asciiTheme="minorHAnsi" w:hAnsiTheme="minorHAnsi" w:cs="Arial"/>
           <w:color w:val="000000"/>
-          <w:sz w:val="22"/>
-          <w:szCs w:val="22"/>
           <w:lang w:val="nl-NL"/>
         </w:rPr>
         <w:br/>
@@ -1705,20 +2131,16 @@
       </w:r>
       <w:r>
         <w:rPr>
-          <w:rFonts w:ascii="Arial" w:hAnsi="Arial" w:cs="Arial"/>
+          <w:rFonts w:asciiTheme="minorHAnsi" w:hAnsiTheme="minorHAnsi" w:cs="Arial"/>
           <w:color w:val="000000"/>
-          <w:sz w:val="22"/>
-          <w:szCs w:val="22"/>
           <w:lang w:val="nl-NL"/>
         </w:rPr>
-        <w:t>moet de betrokken burger laten weten wat de organisatie met de gegevens gaat doen;</w:t>
-      </w:r>
-      <w:r>
-        <w:rPr>
-          <w:rFonts w:ascii="Arial" w:hAnsi="Arial" w:cs="Arial"/>
+        <w:t>moet passende technische en organisatorische maatregelen treffen om de gegevens te beschermen;</w:t>
+      </w:r>
+      <w:r>
+        <w:rPr>
+          <w:rFonts w:asciiTheme="minorHAnsi" w:hAnsiTheme="minorHAnsi" w:cs="Arial"/>
           <w:color w:val="000000"/>
-          <w:sz w:val="22"/>
-          <w:szCs w:val="22"/>
           <w:lang w:val="nl-NL"/>
         </w:rPr>
         <w:br/>
@@ -1754,125 +2176,15 @@
       </w:r>
       <w:r>
         <w:rPr>
-          <w:rFonts w:ascii="Arial" w:hAnsi="Arial" w:cs="Arial"/>
+          <w:rFonts w:asciiTheme="minorHAnsi" w:hAnsiTheme="minorHAnsi" w:cs="Arial"/>
           <w:color w:val="000000"/>
-          <w:sz w:val="22"/>
-          <w:szCs w:val="22"/>
           <w:lang w:val="nl-NL"/>
         </w:rPr>
-        <w:t>mag de gegevens niet langer bewaren dan nodig is;</w:t>
-      </w:r>
-      <w:r>
-        <w:rPr>
-          <w:rFonts w:ascii="Arial" w:hAnsi="Arial" w:cs="Arial"/>
-          <w:color w:val="000000"/>
-          <w:sz w:val="22"/>
-          <w:szCs w:val="22"/>
-          <w:lang w:val="nl-NL"/>
-        </w:rPr>
-        <w:br/>
-      </w:r>
-      <w:r>
-        <w:rPr>
-          <w:rFonts w:ascii="Symbol" w:hAnsi="Symbol"/>
-          <w:color w:val="000000"/>
-          <w:sz w:val="20"/>
-          <w:szCs w:val="20"/>
-          <w:lang w:val="nl-NL"/>
-        </w:rPr>
-        <w:t></w:t>
-      </w:r>
-      <w:r>
-        <w:rPr>
-          <w:color w:val="000000"/>
-          <w:sz w:val="14"/>
-          <w:szCs w:val="14"/>
-          <w:lang w:val="nl-NL"/>
-        </w:rPr>
-        <w:t>       </w:t>
-      </w:r>
-      <w:r>
-        <w:rPr>
-          <w:rStyle w:val="apple-converted-space"/>
-          <w:color w:val="000000"/>
-          <w:sz w:val="14"/>
-          <w:szCs w:val="14"/>
-          <w:lang w:val="nl-NL"/>
-        </w:rPr>
-        <w:t> </w:t>
-      </w:r>
-      <w:r>
-        <w:rPr>
-          <w:rFonts w:ascii="Arial" w:hAnsi="Arial" w:cs="Arial"/>
-          <w:color w:val="000000"/>
-          <w:sz w:val="22"/>
-          <w:szCs w:val="22"/>
-          <w:lang w:val="nl-NL"/>
-        </w:rPr>
-        <w:t xml:space="preserve">moet passende technische en organisatorische maatregelen treffen om de gegevens te </w:t>
-      </w:r>
-      <w:r>
-        <w:rPr>
-          <w:rFonts w:ascii="Arial" w:hAnsi="Arial" w:cs="Arial"/>
-          <w:color w:val="000000"/>
-          <w:sz w:val="22"/>
-          <w:szCs w:val="22"/>
-          <w:lang w:val="nl-NL"/>
-        </w:rPr>
-        <w:lastRenderedPageBreak/>
-        <w:t>beschermen;</w:t>
-      </w:r>
-      <w:r>
-        <w:rPr>
-          <w:rFonts w:ascii="Arial" w:hAnsi="Arial" w:cs="Arial"/>
-          <w:color w:val="000000"/>
-          <w:sz w:val="22"/>
-          <w:szCs w:val="22"/>
-          <w:lang w:val="nl-NL"/>
-        </w:rPr>
-        <w:br/>
-      </w:r>
-      <w:r>
-        <w:rPr>
-          <w:rFonts w:ascii="Symbol" w:hAnsi="Symbol"/>
-          <w:color w:val="000000"/>
-          <w:sz w:val="20"/>
-          <w:szCs w:val="20"/>
-          <w:lang w:val="nl-NL"/>
-        </w:rPr>
-        <w:t></w:t>
-      </w:r>
-      <w:r>
-        <w:rPr>
-          <w:color w:val="000000"/>
-          <w:sz w:val="14"/>
-          <w:szCs w:val="14"/>
-          <w:lang w:val="nl-NL"/>
-        </w:rPr>
-        <w:t>       </w:t>
-      </w:r>
-      <w:r>
-        <w:rPr>
-          <w:rStyle w:val="apple-converted-space"/>
-          <w:color w:val="000000"/>
-          <w:sz w:val="14"/>
-          <w:szCs w:val="14"/>
-          <w:lang w:val="nl-NL"/>
-        </w:rPr>
-        <w:t> </w:t>
-      </w:r>
-      <w:r>
-        <w:rPr>
-          <w:rFonts w:ascii="Arial" w:hAnsi="Arial" w:cs="Arial"/>
-          <w:color w:val="000000"/>
-          <w:sz w:val="22"/>
-          <w:szCs w:val="22"/>
-          <w:lang w:val="nl-NL"/>
-        </w:rPr>
         <w:t>moet in veel gevallen de registratie van persoonsgegevens melden.</w:t>
       </w:r>
       <w:r>
         <w:rPr>
+          <w:rFonts w:asciiTheme="minorHAnsi" w:hAnsiTheme="minorHAnsi"/>
           <w:color w:val="444444"/>
           <w:lang w:val="nl-NL"/>
         </w:rPr>
@@ -1883,7 +2195,7 @@
       <w:pPr>
         <w:pStyle w:val="Kop2"/>
       </w:pPr>
-      <w:bookmarkStart w:id="4" w:name="_Toc450899822"/>
+      <w:bookmarkStart w:id="6" w:name="_Toc450908133"/>
       <w:r>
         <w:t xml:space="preserve">Welke </w:t>
       </w:r>
@@ -1894,46 +2206,61 @@
         <w:t xml:space="preserve"> interessant voor een docent</w:t>
       </w:r>
       <w:r>
+        <w:t>/student</w:t>
+      </w:r>
+      <w:r>
         <w:t>, met het doel om studieresultaten te verbeteren</w:t>
       </w:r>
       <w:r>
         <w:t>?</w:t>
       </w:r>
-      <w:bookmarkEnd w:id="4"/>
+      <w:bookmarkEnd w:id="6"/>
     </w:p>
     <w:p>
       <w:pPr>
         <w:pStyle w:val="Kop3"/>
       </w:pPr>
-      <w:bookmarkStart w:id="5" w:name="_Toc450899823"/>
+      <w:bookmarkStart w:id="7" w:name="_Toc450908134"/>
       <w:r>
         <w:t>Expert i</w:t>
       </w:r>
       <w:r>
         <w:t>nterview</w:t>
       </w:r>
-      <w:bookmarkEnd w:id="5"/>
-    </w:p>
-    <w:p>
-      <w:r>
-        <w:t xml:space="preserve">Om een antwoord te kunnen vormen op deze vraag hebben we een expert geïnterviewd, </w:t>
-      </w:r>
-      <w:r>
-        <w:t>Bas Michielsen</w:t>
-      </w:r>
-      <w:r>
-        <w:t xml:space="preserve"> docent software aan de </w:t>
-      </w:r>
-      <w:proofErr w:type="spellStart"/>
-      <w:r>
-        <w:t>Fontys</w:t>
-      </w:r>
-      <w:proofErr w:type="spellEnd"/>
-      <w:r>
-        <w:t>.</w:t>
+      <w:r>
+        <w:t>s</w:t>
+      </w:r>
+      <w:bookmarkEnd w:id="7"/>
+    </w:p>
+    <w:p>
+      <w:r>
+        <w:t xml:space="preserve">Om een antwoord te kunnen vormen op deze vraag hebben we </w:t>
+      </w:r>
+      <w:r>
+        <w:t>twee</w:t>
+      </w:r>
+      <w:r>
+        <w:t xml:space="preserve"> expert</w:t>
+      </w:r>
+      <w:r>
+        <w:t>s</w:t>
+      </w:r>
+      <w:r>
+        <w:t xml:space="preserve"> geïnterviewd</w:t>
+      </w:r>
+      <w:r>
+        <w:t xml:space="preserve"> een docent: Bas Michielsen, en een student: Maxime de Lange. Dit hebben we gedaan om een beeld te krijgen van de belangen en mening van beide partijen. </w:t>
       </w:r>
     </w:p>
     <w:p/>
+    <w:p>
+      <w:pPr>
+        <w:pStyle w:val="Kop4"/>
+      </w:pPr>
+      <w:r>
+        <w:t>Docent: Bas Michielsen</w:t>
+      </w:r>
+    </w:p>
     <w:p>
       <w:pPr>
         <w:pStyle w:val="Lijstalinea"/>
@@ -2037,6 +2364,7 @@
         </w:tabs>
       </w:pPr>
       <w:r>
+        <w:lastRenderedPageBreak/>
         <w:t>“</w:t>
       </w:r>
       <w:r>
@@ -2174,12 +2502,214 @@
         <w:t>”</w:t>
       </w:r>
     </w:p>
+    <w:p/>
+    <w:p>
+      <w:pPr>
+        <w:pStyle w:val="Kop4"/>
+      </w:pPr>
+      <w:r>
+        <w:t>Student: Maxime de lange</w:t>
+      </w:r>
+    </w:p>
+    <w:p>
+      <w:pPr>
+        <w:pStyle w:val="Lijstalinea"/>
+        <w:numPr>
+          <w:ilvl w:val="0"/>
+          <w:numId w:val="4"/>
+        </w:numPr>
+      </w:pPr>
+      <w:r>
+        <w:t>Welke meetbare factoren hebben volgens u het meeste invloed op</w:t>
+      </w:r>
+      <w:r>
+        <w:t xml:space="preserve"> u</w:t>
+      </w:r>
+      <w:r>
+        <w:t xml:space="preserve"> studie resultaten, denk aan: Waar studeert de student, hoe vaak, hoelang, pauzes?, achtergrondgeluid, alleen?</w:t>
+      </w:r>
+    </w:p>
+    <w:p>
+      <w:r>
+        <w:t>“</w:t>
+      </w:r>
+      <w:r>
+        <w:t>Stress, omdat je maar 1 herkansing hebt.</w:t>
+      </w:r>
+      <w:r>
+        <w:t>”</w:t>
+      </w:r>
+    </w:p>
+    <w:p/>
+    <w:p>
+      <w:pPr>
+        <w:pStyle w:val="Lijstalinea"/>
+        <w:numPr>
+          <w:ilvl w:val="0"/>
+          <w:numId w:val="4"/>
+        </w:numPr>
+      </w:pPr>
+      <w:r>
+        <w:t>In hoeverre denk je dat er een beeld gevorm kan worden van je</w:t>
+      </w:r>
+      <w:r>
+        <w:t xml:space="preserve"> studiegedrag</w:t>
+      </w:r>
+      <w:r>
+        <w:t xml:space="preserve"> aan de hand van deze data</w:t>
+      </w:r>
+      <w:r>
+        <w:t>?</w:t>
+      </w:r>
+    </w:p>
+    <w:p>
+      <w:r>
+        <w:t>“</w:t>
+      </w:r>
+      <w:r>
+        <w:t>Ik denk dat er veel nuttige data opgehaald kan worden maar dit is afhankelijk van de data die word gemeten.</w:t>
+      </w:r>
+      <w:r>
+        <w:t>”</w:t>
+      </w:r>
+    </w:p>
+    <w:p/>
+    <w:p>
+      <w:pPr>
+        <w:pStyle w:val="Lijstalinea"/>
+        <w:numPr>
+          <w:ilvl w:val="0"/>
+          <w:numId w:val="4"/>
+        </w:numPr>
+        <w:tabs>
+          <w:tab w:val="left" w:pos="5508"/>
+        </w:tabs>
+      </w:pPr>
+      <w:r>
+        <w:t>In hoeverre denk je hier feedback te kunnen halen?</w:t>
+      </w:r>
+      <w:r>
+        <w:tab/>
+      </w:r>
+    </w:p>
+    <w:p>
+      <w:pPr>
+        <w:tabs>
+          <w:tab w:val="left" w:pos="5508"/>
+        </w:tabs>
+      </w:pPr>
+      <w:r>
+        <w:t>“</w:t>
+      </w:r>
+      <w:r>
+        <w:t>Ik denk dat het belangrijk is om te weten waar het probleem licht als er bijvoorbeeld slecht gepresteerd word.</w:t>
+      </w:r>
+      <w:r>
+        <w:t>”</w:t>
+      </w:r>
+    </w:p>
+    <w:p/>
+    <w:p>
+      <w:pPr>
+        <w:pStyle w:val="Lijstalinea"/>
+        <w:numPr>
+          <w:ilvl w:val="0"/>
+          <w:numId w:val="4"/>
+        </w:numPr>
+      </w:pPr>
+      <w:r>
+        <w:t>Denk je dat deze feedback</w:t>
+      </w:r>
+      <w:r>
+        <w:t xml:space="preserve"> voor jou</w:t>
+      </w:r>
+      <w:r>
+        <w:t xml:space="preserve"> nuttig kan</w:t>
+      </w:r>
+      <w:r>
+        <w:t xml:space="preserve"> zijn</w:t>
+      </w:r>
+      <w:r>
+        <w:t>?</w:t>
+      </w:r>
+    </w:p>
+    <w:p>
+      <w:r>
+        <w:t>“</w:t>
+      </w:r>
+      <w:r>
+        <w:t>Ik zou wel graag weten wat ik anders doe als andere studenten en waar het dus mogelijk fout gaan in mijn eigen situatie</w:t>
+      </w:r>
+      <w:r>
+        <w:t>”</w:t>
+      </w:r>
+    </w:p>
+    <w:p/>
+    <w:p>
+      <w:pPr>
+        <w:pStyle w:val="Lijstalinea"/>
+        <w:numPr>
+          <w:ilvl w:val="0"/>
+          <w:numId w:val="4"/>
+        </w:numPr>
+      </w:pPr>
+      <w:r>
+        <w:t>Hoelang denk je dat er minimaal data verzameld moet worden om hier nuttige feedback op te kunnen baseren?</w:t>
+      </w:r>
+    </w:p>
+    <w:p>
+      <w:r>
+        <w:t>“</w:t>
+      </w:r>
+      <w:r>
+        <w:t>Minimaal een half jaar, een semester.</w:t>
+      </w:r>
+      <w:r>
+        <w:t>”</w:t>
+      </w:r>
+    </w:p>
+    <w:p/>
+    <w:p>
+      <w:pPr>
+        <w:pStyle w:val="Lijstalinea"/>
+        <w:numPr>
+          <w:ilvl w:val="0"/>
+          <w:numId w:val="4"/>
+        </w:numPr>
+      </w:pPr>
+      <w:r>
+        <w:t xml:space="preserve">Denk je dat er verschil zit tussen de data die interessant is voor </w:t>
+      </w:r>
+      <w:r>
+        <w:t>jou</w:t>
+      </w:r>
+      <w:r>
+        <w:t xml:space="preserve"> en</w:t>
+      </w:r>
+      <w:r>
+        <w:t xml:space="preserve"> jou</w:t>
+      </w:r>
+      <w:r>
+        <w:t xml:space="preserve"> docenten? Zo ja welke data is voor wie interessant?</w:t>
+      </w:r>
+    </w:p>
+    <w:p>
+      <w:r>
+        <w:t>“</w:t>
+      </w:r>
+      <w:r>
+        <w:t>Ik denk dat deze data voor beide partijen even belangrijk is en dat voor beide partijen de zelfde data relevant is.</w:t>
+      </w:r>
+      <w:r>
+        <w:t>”</w:t>
+      </w:r>
+    </w:p>
     <w:p>
       <w:r>
         <w:br w:type="page"/>
       </w:r>
     </w:p>
-    <w:bookmarkStart w:id="6" w:name="_Toc450899824" w:displacedByCustomXml="next"/>
+    <w:bookmarkStart w:id="8" w:name="_Toc450908135" w:displacedByCustomXml="next"/>
     <w:sdt>
       <w:sdtPr>
         <w:rPr>
@@ -2203,7 +2733,7 @@
           <w:r>
             <w:t>Bronnen</w:t>
           </w:r>
-          <w:bookmarkEnd w:id="6"/>
+          <w:bookmarkEnd w:id="8"/>
         </w:p>
         <w:sdt>
           <w:sdtPr>
@@ -2635,6 +3165,95 @@
       </w:pPr>
     </w:lvl>
   </w:abstractNum>
+  <w:abstractNum w:abstractNumId="3" w15:restartNumberingAfterBreak="0">
+    <w:nsid w:val="6D330B70"/>
+    <w:multiLevelType w:val="hybridMultilevel"/>
+    <w:tmpl w:val="6B40D720"/>
+    <w:lvl w:ilvl="0" w:tplc="0413000F">
+      <w:start w:val="1"/>
+      <w:numFmt w:val="decimal"/>
+      <w:lvlText w:val="%1."/>
+      <w:lvlJc w:val="left"/>
+      <w:pPr>
+        <w:ind w:left="720" w:hanging="360"/>
+      </w:pPr>
+      <w:rPr>
+        <w:rFonts w:hint="default"/>
+      </w:rPr>
+    </w:lvl>
+    <w:lvl w:ilvl="1" w:tplc="04130019" w:tentative="1">
+      <w:start w:val="1"/>
+      <w:numFmt w:val="lowerLetter"/>
+      <w:lvlText w:val="%2."/>
+      <w:lvlJc w:val="left"/>
+      <w:pPr>
+        <w:ind w:left="1440" w:hanging="360"/>
+      </w:pPr>
+    </w:lvl>
+    <w:lvl w:ilvl="2" w:tplc="0413001B" w:tentative="1">
+      <w:start w:val="1"/>
+      <w:numFmt w:val="lowerRoman"/>
+      <w:lvlText w:val="%3."/>
+      <w:lvlJc w:val="right"/>
+      <w:pPr>
+        <w:ind w:left="2160" w:hanging="180"/>
+      </w:pPr>
+    </w:lvl>
+    <w:lvl w:ilvl="3" w:tplc="0413000F" w:tentative="1">
+      <w:start w:val="1"/>
+      <w:numFmt w:val="decimal"/>
+      <w:lvlText w:val="%4."/>
+      <w:lvlJc w:val="left"/>
+      <w:pPr>
+        <w:ind w:left="2880" w:hanging="360"/>
+      </w:pPr>
+    </w:lvl>
+    <w:lvl w:ilvl="4" w:tplc="04130019" w:tentative="1">
+      <w:start w:val="1"/>
+      <w:numFmt w:val="lowerLetter"/>
+      <w:lvlText w:val="%5."/>
+      <w:lvlJc w:val="left"/>
+      <w:pPr>
+        <w:ind w:left="3600" w:hanging="360"/>
+      </w:pPr>
+    </w:lvl>
+    <w:lvl w:ilvl="5" w:tplc="0413001B" w:tentative="1">
+      <w:start w:val="1"/>
+      <w:numFmt w:val="lowerRoman"/>
+      <w:lvlText w:val="%6."/>
+      <w:lvlJc w:val="right"/>
+      <w:pPr>
+        <w:ind w:left="4320" w:hanging="180"/>
+      </w:pPr>
+    </w:lvl>
+    <w:lvl w:ilvl="6" w:tplc="0413000F" w:tentative="1">
+      <w:start w:val="1"/>
+      <w:numFmt w:val="decimal"/>
+      <w:lvlText w:val="%7."/>
+      <w:lvlJc w:val="left"/>
+      <w:pPr>
+        <w:ind w:left="5040" w:hanging="360"/>
+      </w:pPr>
+    </w:lvl>
+    <w:lvl w:ilvl="7" w:tplc="04130019" w:tentative="1">
+      <w:start w:val="1"/>
+      <w:numFmt w:val="lowerLetter"/>
+      <w:lvlText w:val="%8."/>
+      <w:lvlJc w:val="left"/>
+      <w:pPr>
+        <w:ind w:left="5760" w:hanging="360"/>
+      </w:pPr>
+    </w:lvl>
+    <w:lvl w:ilvl="8" w:tplc="0413001B" w:tentative="1">
+      <w:start w:val="1"/>
+      <w:numFmt w:val="lowerRoman"/>
+      <w:lvlText w:val="%9."/>
+      <w:lvlJc w:val="right"/>
+      <w:pPr>
+        <w:ind w:left="6480" w:hanging="180"/>
+      </w:pPr>
+    </w:lvl>
+  </w:abstractNum>
   <w:num w:numId="1">
     <w:abstractNumId w:val="0"/>
   </w:num>
@@ -2643,6 +3262,9 @@
   </w:num>
   <w:num w:numId="3">
     <w:abstractNumId w:val="2"/>
+  </w:num>
+  <w:num w:numId="4">
+    <w:abstractNumId w:val="3"/>
   </w:num>
 </w:numbering>
 </file>
@@ -3103,10 +3725,31 @@
       <w:color w:val="1F4D78" w:themeColor="accent1" w:themeShade="7F"/>
     </w:rPr>
   </w:style>
+  <w:style w:type="paragraph" w:styleId="Kop4">
+    <w:name w:val="heading 4"/>
+    <w:basedOn w:val="Standaard"/>
+    <w:next w:val="Standaard"/>
+    <w:link w:val="Kop4Char"/>
+    <w:uiPriority w:val="9"/>
+    <w:unhideWhenUsed/>
+    <w:qFormat/>
+    <w:rsid w:val="000F7C6B"/>
+    <w:pPr>
+      <w:keepNext/>
+      <w:keepLines/>
+      <w:spacing w:before="40"/>
+      <w:outlineLvl w:val="3"/>
+    </w:pPr>
+    <w:rPr>
+      <w:rFonts w:asciiTheme="majorHAnsi" w:eastAsiaTheme="majorEastAsia" w:hAnsiTheme="majorHAnsi" w:cstheme="majorBidi"/>
+      <w:i/>
+      <w:iCs/>
+      <w:color w:val="2E74B5" w:themeColor="accent1" w:themeShade="BF"/>
+    </w:rPr>
+  </w:style>
   <w:style w:type="character" w:default="1" w:styleId="Standaardalinea-lettertype">
     <w:name w:val="Default Paragraph Font"/>
     <w:uiPriority w:val="1"/>
-    <w:semiHidden/>
     <w:unhideWhenUsed/>
   </w:style>
   <w:style w:type="table" w:default="1" w:styleId="Standaardtabel">
@@ -3356,6 +3999,20 @@
       <w:spacing w:after="100"/>
       <w:ind w:left="480"/>
     </w:pPr>
+  </w:style>
+  <w:style w:type="character" w:customStyle="1" w:styleId="Kop4Char">
+    <w:name w:val="Kop 4 Char"/>
+    <w:basedOn w:val="Standaardalinea-lettertype"/>
+    <w:link w:val="Kop4"/>
+    <w:uiPriority w:val="9"/>
+    <w:rsid w:val="000F7C6B"/>
+    <w:rPr>
+      <w:rFonts w:asciiTheme="majorHAnsi" w:eastAsiaTheme="majorEastAsia" w:hAnsiTheme="majorHAnsi" w:cstheme="majorBidi"/>
+      <w:i/>
+      <w:iCs/>
+      <w:color w:val="2E74B5" w:themeColor="accent1" w:themeShade="BF"/>
+      <w:lang w:val="nl-NL"/>
+    </w:rPr>
   </w:style>
 </w:styles>
 </file>
@@ -3670,7 +4327,7 @@
 </file>
 
 <file path=customXml/itemProps2.xml><?xml version="1.0" encoding="utf-8"?>
-<ds:datastoreItem xmlns:ds="http://schemas.openxmlformats.org/officeDocument/2006/customXml" ds:itemID="{08CAEE29-E6D5-45E2-B83B-A3B88780A0BD}">
+<ds:datastoreItem xmlns:ds="http://schemas.openxmlformats.org/officeDocument/2006/customXml" ds:itemID="{FD905FC7-CA41-4657-894C-B3B2D9EB5054}">
   <ds:schemaRefs>
     <ds:schemaRef ds:uri="http://schemas.openxmlformats.org/officeDocument/2006/bibliography"/>
   </ds:schemaRefs>
